--- a/框架使用说明书.docx
+++ b/框架使用说明书.docx
@@ -76,7 +76,7 @@
         <w:pStyle w:val="1"/>
         <w:spacing w:before="93" w:after="93"/>
       </w:pPr>
-      <w:bookmarkStart w:id="0" w:name="_Toc524429040"/>
+      <w:bookmarkStart w:id="0" w:name="_Toc524619121"/>
       <w:r>
         <w:rPr>
           <w:rFonts w:hint="eastAsia"/>
@@ -159,7 +159,7 @@
             </w:rPr>
             <w:fldChar w:fldCharType="separate"/>
           </w:r>
-          <w:hyperlink w:anchor="_Toc524429040" w:history="1">
+          <w:hyperlink w:anchor="_Toc524619121" w:history="1">
             <w:r>
               <w:rPr>
                 <w:rStyle w:val="af8"/>
@@ -201,7 +201,7 @@
                 <w:noProof/>
                 <w:webHidden/>
               </w:rPr>
-              <w:instrText xml:space="preserve"> PAGEREF _Toc524429040 \h </w:instrText>
+              <w:instrText xml:space="preserve"> PAGEREF _Toc524619121 \h </w:instrText>
             </w:r>
             <w:r>
               <w:rPr>
@@ -246,7 +246,7 @@
               <w:szCs w:val="22"/>
             </w:rPr>
           </w:pPr>
-          <w:hyperlink w:anchor="_Toc524429041" w:history="1">
+          <w:hyperlink w:anchor="_Toc524619122" w:history="1">
             <w:r>
               <w:rPr>
                 <w:rStyle w:val="af8"/>
@@ -288,7 +288,7 @@
                 <w:noProof/>
                 <w:webHidden/>
               </w:rPr>
-              <w:instrText xml:space="preserve"> PAGEREF _Toc524429041 \h </w:instrText>
+              <w:instrText xml:space="preserve"> PAGEREF _Toc524619122 \h </w:instrText>
             </w:r>
             <w:r>
               <w:rPr>
@@ -333,7 +333,7 @@
               <w:szCs w:val="22"/>
             </w:rPr>
           </w:pPr>
-          <w:hyperlink w:anchor="_Toc524429042" w:history="1">
+          <w:hyperlink w:anchor="_Toc524619123" w:history="1">
             <w:r>
               <w:rPr>
                 <w:rStyle w:val="af8"/>
@@ -375,7 +375,7 @@
                 <w:noProof/>
                 <w:webHidden/>
               </w:rPr>
-              <w:instrText xml:space="preserve"> PAGEREF _Toc524429042 \h </w:instrText>
+              <w:instrText xml:space="preserve"> PAGEREF _Toc524619123 \h </w:instrText>
             </w:r>
             <w:r>
               <w:rPr>
@@ -420,7 +420,7 @@
               <w:szCs w:val="22"/>
             </w:rPr>
           </w:pPr>
-          <w:hyperlink w:anchor="_Toc524429043" w:history="1">
+          <w:hyperlink w:anchor="_Toc524619124" w:history="1">
             <w:r>
               <w:rPr>
                 <w:rStyle w:val="af8"/>
@@ -463,7 +463,7 @@
                 <w:noProof/>
                 <w:webHidden/>
               </w:rPr>
-              <w:instrText xml:space="preserve"> PAGEREF _Toc524429043 \h </w:instrText>
+              <w:instrText xml:space="preserve"> PAGEREF _Toc524619124 \h </w:instrText>
             </w:r>
             <w:r>
               <w:rPr>
@@ -508,7 +508,7 @@
               <w:szCs w:val="22"/>
             </w:rPr>
           </w:pPr>
-          <w:hyperlink w:anchor="_Toc524429044" w:history="1">
+          <w:hyperlink w:anchor="_Toc524619125" w:history="1">
             <w:r>
               <w:rPr>
                 <w:rStyle w:val="af8"/>
@@ -551,7 +551,7 @@
                 <w:noProof/>
                 <w:webHidden/>
               </w:rPr>
-              <w:instrText xml:space="preserve"> PAGEREF _Toc524429044 \h </w:instrText>
+              <w:instrText xml:space="preserve"> PAGEREF _Toc524619125 \h </w:instrText>
             </w:r>
             <w:r>
               <w:rPr>
@@ -596,7 +596,7 @@
               <w:szCs w:val="22"/>
             </w:rPr>
           </w:pPr>
-          <w:hyperlink w:anchor="_Toc524429045" w:history="1">
+          <w:hyperlink w:anchor="_Toc524619126" w:history="1">
             <w:r>
               <w:rPr>
                 <w:rStyle w:val="af8"/>
@@ -639,7 +639,7 @@
                 <w:noProof/>
                 <w:webHidden/>
               </w:rPr>
-              <w:instrText xml:space="preserve"> PAGEREF _Toc524429045 \h </w:instrText>
+              <w:instrText xml:space="preserve"> PAGEREF _Toc524619126 \h </w:instrText>
             </w:r>
             <w:r>
               <w:rPr>
@@ -684,7 +684,7 @@
               <w:szCs w:val="22"/>
             </w:rPr>
           </w:pPr>
-          <w:hyperlink w:anchor="_Toc524429046" w:history="1">
+          <w:hyperlink w:anchor="_Toc524619127" w:history="1">
             <w:r>
               <w:rPr>
                 <w:rStyle w:val="af8"/>
@@ -726,7 +726,7 @@
                 <w:noProof/>
                 <w:webHidden/>
               </w:rPr>
-              <w:instrText xml:space="preserve"> PAGEREF _Toc524429046 \h </w:instrText>
+              <w:instrText xml:space="preserve"> PAGEREF _Toc524619127 \h </w:instrText>
             </w:r>
             <w:r>
               <w:rPr>
@@ -746,7 +746,7 @@
                 <w:noProof/>
                 <w:webHidden/>
               </w:rPr>
-              <w:t>6</w:t>
+              <w:t>7</w:t>
             </w:r>
             <w:r>
               <w:rPr>
@@ -771,7 +771,7 @@
               <w:szCs w:val="22"/>
             </w:rPr>
           </w:pPr>
-          <w:hyperlink w:anchor="_Toc524429047" w:history="1">
+          <w:hyperlink w:anchor="_Toc524619128" w:history="1">
             <w:r>
               <w:rPr>
                 <w:rStyle w:val="af8"/>
@@ -814,7 +814,7 @@
                 <w:noProof/>
                 <w:webHidden/>
               </w:rPr>
-              <w:instrText xml:space="preserve"> PAGEREF _Toc524429047 \h </w:instrText>
+              <w:instrText xml:space="preserve"> PAGEREF _Toc524619128 \h </w:instrText>
             </w:r>
             <w:r>
               <w:rPr>
@@ -834,7 +834,7 @@
                 <w:noProof/>
                 <w:webHidden/>
               </w:rPr>
-              <w:t>6</w:t>
+              <w:t>7</w:t>
             </w:r>
             <w:r>
               <w:rPr>
@@ -858,7 +858,7 @@
               <w:noProof/>
             </w:rPr>
           </w:pPr>
-          <w:hyperlink w:anchor="_Toc524429048" w:history="1">
+          <w:hyperlink w:anchor="_Toc524619129" w:history="1">
             <w:r>
               <w:rPr>
                 <w:rStyle w:val="af8"/>
@@ -900,7 +900,7 @@
                 <w:noProof/>
                 <w:webHidden/>
               </w:rPr>
-              <w:instrText xml:space="preserve"> PAGEREF _Toc524429048 \h </w:instrText>
+              <w:instrText xml:space="preserve"> PAGEREF _Toc524619129 \h </w:instrText>
             </w:r>
             <w:r>
               <w:rPr>
@@ -920,7 +920,7 @@
                 <w:noProof/>
                 <w:webHidden/>
               </w:rPr>
-              <w:t>6</w:t>
+              <w:t>7</w:t>
             </w:r>
             <w:r>
               <w:rPr>
@@ -944,7 +944,7 @@
               <w:noProof/>
             </w:rPr>
           </w:pPr>
-          <w:hyperlink w:anchor="_Toc524429049" w:history="1">
+          <w:hyperlink w:anchor="_Toc524619130" w:history="1">
             <w:r>
               <w:rPr>
                 <w:rStyle w:val="af8"/>
@@ -986,7 +986,7 @@
                 <w:noProof/>
                 <w:webHidden/>
               </w:rPr>
-              <w:instrText xml:space="preserve"> PAGEREF _Toc524429049 \h </w:instrText>
+              <w:instrText xml:space="preserve"> PAGEREF _Toc524619130 \h </w:instrText>
             </w:r>
             <w:r>
               <w:rPr>
@@ -1006,7 +1006,7 @@
                 <w:noProof/>
                 <w:webHidden/>
               </w:rPr>
-              <w:t>7</w:t>
+              <w:t>8</w:t>
             </w:r>
             <w:r>
               <w:rPr>
@@ -1030,7 +1030,7 @@
               <w:noProof/>
             </w:rPr>
           </w:pPr>
-          <w:hyperlink w:anchor="_Toc524429050" w:history="1">
+          <w:hyperlink w:anchor="_Toc524619131" w:history="1">
             <w:r>
               <w:rPr>
                 <w:rStyle w:val="af8"/>
@@ -1072,7 +1072,7 @@
                 <w:noProof/>
                 <w:webHidden/>
               </w:rPr>
-              <w:instrText xml:space="preserve"> PAGEREF _Toc524429050 \h </w:instrText>
+              <w:instrText xml:space="preserve"> PAGEREF _Toc524619131 \h </w:instrText>
             </w:r>
             <w:r>
               <w:rPr>
@@ -1092,7 +1092,7 @@
                 <w:noProof/>
                 <w:webHidden/>
               </w:rPr>
-              <w:t>9</w:t>
+              <w:t>10</w:t>
             </w:r>
             <w:r>
               <w:rPr>
@@ -1116,7 +1116,7 @@
               <w:noProof/>
             </w:rPr>
           </w:pPr>
-          <w:hyperlink w:anchor="_Toc524429051" w:history="1">
+          <w:hyperlink w:anchor="_Toc524619132" w:history="1">
             <w:r>
               <w:rPr>
                 <w:rStyle w:val="af8"/>
@@ -1158,7 +1158,7 @@
                 <w:noProof/>
                 <w:webHidden/>
               </w:rPr>
-              <w:instrText xml:space="preserve"> PAGEREF _Toc524429051 \h </w:instrText>
+              <w:instrText xml:space="preserve"> PAGEREF _Toc524619132 \h </w:instrText>
             </w:r>
             <w:r>
               <w:rPr>
@@ -1178,7 +1178,7 @@
                 <w:noProof/>
                 <w:webHidden/>
               </w:rPr>
-              <w:t>13</w:t>
+              <w:t>14</w:t>
             </w:r>
             <w:r>
               <w:rPr>
@@ -1202,7 +1202,7 @@
               <w:noProof/>
             </w:rPr>
           </w:pPr>
-          <w:hyperlink w:anchor="_Toc524429052" w:history="1">
+          <w:hyperlink w:anchor="_Toc524619133" w:history="1">
             <w:r>
               <w:rPr>
                 <w:rStyle w:val="af8"/>
@@ -1244,7 +1244,7 @@
                 <w:noProof/>
                 <w:webHidden/>
               </w:rPr>
-              <w:instrText xml:space="preserve"> PAGEREF _Toc524429052 \h </w:instrText>
+              <w:instrText xml:space="preserve"> PAGEREF _Toc524619133 \h </w:instrText>
             </w:r>
             <w:r>
               <w:rPr>
@@ -1264,7 +1264,7 @@
                 <w:noProof/>
                 <w:webHidden/>
               </w:rPr>
-              <w:t>14</w:t>
+              <w:t>15</w:t>
             </w:r>
             <w:r>
               <w:rPr>
@@ -1288,7 +1288,7 @@
               <w:noProof/>
             </w:rPr>
           </w:pPr>
-          <w:hyperlink w:anchor="_Toc524429053" w:history="1">
+          <w:hyperlink w:anchor="_Toc524619134" w:history="1">
             <w:r>
               <w:rPr>
                 <w:rStyle w:val="af8"/>
@@ -1330,7 +1330,7 @@
                 <w:noProof/>
                 <w:webHidden/>
               </w:rPr>
-              <w:instrText xml:space="preserve"> PAGEREF _Toc524429053 \h </w:instrText>
+              <w:instrText xml:space="preserve"> PAGEREF _Toc524619134 \h </w:instrText>
             </w:r>
             <w:r>
               <w:rPr>
@@ -1350,7 +1350,7 @@
                 <w:noProof/>
                 <w:webHidden/>
               </w:rPr>
-              <w:t>16</w:t>
+              <w:t>17</w:t>
             </w:r>
             <w:r>
               <w:rPr>
@@ -1375,7 +1375,7 @@
               <w:szCs w:val="22"/>
             </w:rPr>
           </w:pPr>
-          <w:hyperlink w:anchor="_Toc524429054" w:history="1">
+          <w:hyperlink w:anchor="_Toc524619135" w:history="1">
             <w:r>
               <w:rPr>
                 <w:rStyle w:val="af8"/>
@@ -1418,7 +1418,7 @@
                 <w:noProof/>
                 <w:webHidden/>
               </w:rPr>
-              <w:instrText xml:space="preserve"> PAGEREF _Toc524429054 \h </w:instrText>
+              <w:instrText xml:space="preserve"> PAGEREF _Toc524619135 \h </w:instrText>
             </w:r>
             <w:r>
               <w:rPr>
@@ -1438,7 +1438,7 @@
                 <w:noProof/>
                 <w:webHidden/>
               </w:rPr>
-              <w:t>17</w:t>
+              <w:t>18</w:t>
             </w:r>
             <w:r>
               <w:rPr>
@@ -1462,7 +1462,7 @@
               <w:noProof/>
             </w:rPr>
           </w:pPr>
-          <w:hyperlink w:anchor="_Toc524429055" w:history="1">
+          <w:hyperlink w:anchor="_Toc524619136" w:history="1">
             <w:r>
               <w:rPr>
                 <w:rStyle w:val="af8"/>
@@ -1504,7 +1504,7 @@
                 <w:noProof/>
                 <w:webHidden/>
               </w:rPr>
-              <w:instrText xml:space="preserve"> PAGEREF _Toc524429055 \h </w:instrText>
+              <w:instrText xml:space="preserve"> PAGEREF _Toc524619136 \h </w:instrText>
             </w:r>
             <w:r>
               <w:rPr>
@@ -1524,7 +1524,7 @@
                 <w:noProof/>
                 <w:webHidden/>
               </w:rPr>
-              <w:t>17</w:t>
+              <w:t>18</w:t>
             </w:r>
             <w:r>
               <w:rPr>
@@ -1548,7 +1548,7 @@
               <w:noProof/>
             </w:rPr>
           </w:pPr>
-          <w:hyperlink w:anchor="_Toc524429056" w:history="1">
+          <w:hyperlink w:anchor="_Toc524619137" w:history="1">
             <w:r>
               <w:rPr>
                 <w:rStyle w:val="af8"/>
@@ -1590,7 +1590,7 @@
                 <w:noProof/>
                 <w:webHidden/>
               </w:rPr>
-              <w:instrText xml:space="preserve"> PAGEREF _Toc524429056 \h </w:instrText>
+              <w:instrText xml:space="preserve"> PAGEREF _Toc524619137 \h </w:instrText>
             </w:r>
             <w:r>
               <w:rPr>
@@ -1610,7 +1610,7 @@
                 <w:noProof/>
                 <w:webHidden/>
               </w:rPr>
-              <w:t>17</w:t>
+              <w:t>18</w:t>
             </w:r>
             <w:r>
               <w:rPr>
@@ -1634,7 +1634,7 @@
               <w:noProof/>
             </w:rPr>
           </w:pPr>
-          <w:hyperlink w:anchor="_Toc524429057" w:history="1">
+          <w:hyperlink w:anchor="_Toc524619138" w:history="1">
             <w:r>
               <w:rPr>
                 <w:rStyle w:val="af8"/>
@@ -1676,7 +1676,7 @@
                 <w:noProof/>
                 <w:webHidden/>
               </w:rPr>
-              <w:instrText xml:space="preserve"> PAGEREF _Toc524429057 \h </w:instrText>
+              <w:instrText xml:space="preserve"> PAGEREF _Toc524619138 \h </w:instrText>
             </w:r>
             <w:r>
               <w:rPr>
@@ -1696,7 +1696,7 @@
                 <w:noProof/>
                 <w:webHidden/>
               </w:rPr>
-              <w:t>23</w:t>
+              <w:t>25</w:t>
             </w:r>
             <w:r>
               <w:rPr>
@@ -1720,7 +1720,7 @@
               <w:noProof/>
             </w:rPr>
           </w:pPr>
-          <w:hyperlink w:anchor="_Toc524429058" w:history="1">
+          <w:hyperlink w:anchor="_Toc524619139" w:history="1">
             <w:r>
               <w:rPr>
                 <w:rStyle w:val="af8"/>
@@ -1762,7 +1762,7 @@
                 <w:noProof/>
                 <w:webHidden/>
               </w:rPr>
-              <w:instrText xml:space="preserve"> PAGEREF _Toc524429058 \h </w:instrText>
+              <w:instrText xml:space="preserve"> PAGEREF _Toc524619139 \h </w:instrText>
             </w:r>
             <w:r>
               <w:rPr>
@@ -1782,7 +1782,7 @@
                 <w:noProof/>
                 <w:webHidden/>
               </w:rPr>
-              <w:t>24</w:t>
+              <w:t>26</w:t>
             </w:r>
             <w:r>
               <w:rPr>
@@ -1806,7 +1806,7 @@
               <w:noProof/>
             </w:rPr>
           </w:pPr>
-          <w:hyperlink w:anchor="_Toc524429059" w:history="1">
+          <w:hyperlink w:anchor="_Toc524619140" w:history="1">
             <w:r>
               <w:rPr>
                 <w:rStyle w:val="af8"/>
@@ -1848,7 +1848,7 @@
                 <w:noProof/>
                 <w:webHidden/>
               </w:rPr>
-              <w:instrText xml:space="preserve"> PAGEREF _Toc524429059 \h </w:instrText>
+              <w:instrText xml:space="preserve"> PAGEREF _Toc524619140 \h </w:instrText>
             </w:r>
             <w:r>
               <w:rPr>
@@ -1868,7 +1868,7 @@
                 <w:noProof/>
                 <w:webHidden/>
               </w:rPr>
-              <w:t>25</w:t>
+              <w:t>27</w:t>
             </w:r>
             <w:r>
               <w:rPr>
@@ -1892,7 +1892,7 @@
               <w:noProof/>
             </w:rPr>
           </w:pPr>
-          <w:hyperlink w:anchor="_Toc524429060" w:history="1">
+          <w:hyperlink w:anchor="_Toc524619141" w:history="1">
             <w:r>
               <w:rPr>
                 <w:rStyle w:val="af8"/>
@@ -1934,7 +1934,7 @@
                 <w:noProof/>
                 <w:webHidden/>
               </w:rPr>
-              <w:instrText xml:space="preserve"> PAGEREF _Toc524429060 \h </w:instrText>
+              <w:instrText xml:space="preserve"> PAGEREF _Toc524619141 \h </w:instrText>
             </w:r>
             <w:r>
               <w:rPr>
@@ -1954,7 +1954,7 @@
                 <w:noProof/>
                 <w:webHidden/>
               </w:rPr>
-              <w:t>26</w:t>
+              <w:t>28</w:t>
             </w:r>
             <w:r>
               <w:rPr>
@@ -1978,7 +1978,7 @@
               <w:noProof/>
             </w:rPr>
           </w:pPr>
-          <w:hyperlink w:anchor="_Toc524429061" w:history="1">
+          <w:hyperlink w:anchor="_Toc524619142" w:history="1">
             <w:r>
               <w:rPr>
                 <w:rStyle w:val="af8"/>
@@ -2020,7 +2020,7 @@
                 <w:noProof/>
                 <w:webHidden/>
               </w:rPr>
-              <w:instrText xml:space="preserve"> PAGEREF _Toc524429061 \h </w:instrText>
+              <w:instrText xml:space="preserve"> PAGEREF _Toc524619142 \h </w:instrText>
             </w:r>
             <w:r>
               <w:rPr>
@@ -2040,7 +2040,7 @@
                 <w:noProof/>
                 <w:webHidden/>
               </w:rPr>
-              <w:t>28</w:t>
+              <w:t>29</w:t>
             </w:r>
             <w:r>
               <w:rPr>
@@ -2064,7 +2064,7 @@
               <w:noProof/>
             </w:rPr>
           </w:pPr>
-          <w:hyperlink w:anchor="_Toc524429062" w:history="1">
+          <w:hyperlink w:anchor="_Toc524619143" w:history="1">
             <w:r>
               <w:rPr>
                 <w:rStyle w:val="af8"/>
@@ -2106,7 +2106,7 @@
                 <w:noProof/>
                 <w:webHidden/>
               </w:rPr>
-              <w:instrText xml:space="preserve"> PAGEREF _Toc524429062 \h </w:instrText>
+              <w:instrText xml:space="preserve"> PAGEREF _Toc524619143 \h </w:instrText>
             </w:r>
             <w:r>
               <w:rPr>
@@ -2126,7 +2126,7 @@
                 <w:noProof/>
                 <w:webHidden/>
               </w:rPr>
-              <w:t>28</w:t>
+              <w:t>30</w:t>
             </w:r>
             <w:r>
               <w:rPr>
@@ -2151,7 +2151,7 @@
               <w:szCs w:val="22"/>
             </w:rPr>
           </w:pPr>
-          <w:hyperlink w:anchor="_Toc524429063" w:history="1">
+          <w:hyperlink w:anchor="_Toc524619144" w:history="1">
             <w:r>
               <w:rPr>
                 <w:rStyle w:val="af8"/>
@@ -2193,7 +2193,7 @@
                 <w:noProof/>
                 <w:webHidden/>
               </w:rPr>
-              <w:instrText xml:space="preserve"> PAGEREF _Toc524429063 \h </w:instrText>
+              <w:instrText xml:space="preserve"> PAGEREF _Toc524619144 \h </w:instrText>
             </w:r>
             <w:r>
               <w:rPr>
@@ -2213,7 +2213,7 @@
                 <w:noProof/>
                 <w:webHidden/>
               </w:rPr>
-              <w:t>29</w:t>
+              <w:t>30</w:t>
             </w:r>
             <w:r>
               <w:rPr>
@@ -2265,7 +2265,7 @@
         <w:pStyle w:val="1"/>
         <w:spacing w:before="93" w:after="93"/>
       </w:pPr>
-      <w:bookmarkStart w:id="1" w:name="_Toc524429041"/>
+      <w:bookmarkStart w:id="1" w:name="_Toc524619122"/>
       <w:r>
         <w:rPr>
           <w:rFonts w:hint="eastAsia"/>
@@ -2372,16 +2372,53 @@
         </w:rPr>
         <w:t>地址为：</w:t>
       </w:r>
-      <w:hyperlink r:id="rId9" w:history="1">
-        <w:r>
-          <w:rPr>
-            <w:rStyle w:val="af8"/>
-            <w:sz w:val="18"/>
-            <w:szCs w:val="18"/>
-          </w:rPr>
-          <w:t>https://github.com/Coldairarrow/Coldairarrow.Fx.Net.Easyui.GitHub</w:t>
-        </w:r>
-      </w:hyperlink>
+      <w:r>
+        <w:rPr>
+          <w:rStyle w:val="af8"/>
+          <w:sz w:val="18"/>
+          <w:szCs w:val="18"/>
+        </w:rPr>
+        <w:fldChar w:fldCharType="begin"/>
+      </w:r>
+      <w:r>
+        <w:rPr>
+          <w:rStyle w:val="af8"/>
+          <w:sz w:val="18"/>
+          <w:szCs w:val="18"/>
+        </w:rPr>
+        <w:instrText xml:space="preserve"> HYPERLINK "https://github.com/Coldairarrow/Coldairarrow.Fx.Net.Easyui.GitHub" </w:instrText>
+      </w:r>
+      <w:r>
+        <w:rPr>
+          <w:rStyle w:val="af8"/>
+          <w:sz w:val="18"/>
+          <w:szCs w:val="18"/>
+        </w:rPr>
+      </w:r>
+      <w:r>
+        <w:rPr>
+          <w:rStyle w:val="af8"/>
+          <w:sz w:val="18"/>
+          <w:szCs w:val="18"/>
+        </w:rPr>
+        <w:fldChar w:fldCharType="separate"/>
+      </w:r>
+      <w:r>
+        <w:rPr>
+          <w:rStyle w:val="af8"/>
+          <w:sz w:val="18"/>
+          <w:szCs w:val="18"/>
+        </w:rPr>
+        <w:t>https://github.com/Coldairarrow/Coldairarrow.Fx.Net.Easyui.GitHub</w:t>
+      </w:r>
+      <w:r>
+        <w:rPr>
+          <w:rStyle w:val="af8"/>
+          <w:sz w:val="18"/>
+          <w:szCs w:val="18"/>
+        </w:rPr>
+        <w:fldChar w:fldCharType="end"/>
+      </w:r>
     </w:p>
     <w:p>
       <w:pPr>
@@ -2460,7 +2497,7 @@
         </w:rPr>
         <w:t>：</w:t>
       </w:r>
-      <w:hyperlink r:id="rId10" w:history="1">
+      <w:hyperlink r:id="rId9" w:history="1">
         <w:r>
           <w:rPr>
             <w:rStyle w:val="af8"/>
@@ -2527,153 +2564,201 @@
       </w:r>
       <w:r>
         <w:rPr>
-          <w:rFonts w:hint="eastAsia"/>
           <w:sz w:val="18"/>
           <w:szCs w:val="18"/>
         </w:rPr>
-        <w:t>正在移植中，敬请期待。。。</w:t>
+        <w:t xml:space="preserve"> </w:t>
+      </w:r>
+      <w:r>
+        <w:rPr>
+          <w:sz w:val="18"/>
+          <w:szCs w:val="18"/>
+        </w:rPr>
+        <w:t>GitHub</w:t>
+      </w:r>
+      <w:r>
+        <w:rPr>
+          <w:rFonts w:hint="eastAsia"/>
+          <w:sz w:val="18"/>
+          <w:szCs w:val="18"/>
+        </w:rPr>
+        <w:t>地址为</w:t>
+      </w:r>
+      <w:r>
+        <w:rPr>
+          <w:rFonts w:hint="eastAsia"/>
+          <w:sz w:val="18"/>
+          <w:szCs w:val="18"/>
+        </w:rPr>
+        <w:t>：</w:t>
+      </w:r>
+      <w:hyperlink r:id="rId10" w:history="1">
+        <w:r>
+          <w:rPr>
+            <w:rStyle w:val="af8"/>
+            <w:sz w:val="18"/>
+            <w:szCs w:val="18"/>
+          </w:rPr>
+          <w:t>https://github.com/Coldairarrow/Coldairarrow.Fx.Core.Easyui.GitHub</w:t>
+        </w:r>
+      </w:hyperlink>
+    </w:p>
+    <w:p>
+      <w:pPr>
+        <w:pStyle w:val="a1"/>
+        <w:spacing w:before="93" w:after="93"/>
+        <w:ind w:firstLineChars="0"/>
+        <w:rPr>
+          <w:sz w:val="18"/>
+          <w:szCs w:val="18"/>
+        </w:rPr>
+      </w:pPr>
+      <w:r>
+        <w:rPr>
+          <w:sz w:val="18"/>
+          <w:szCs w:val="18"/>
+        </w:rPr>
+        <w:tab/>
+      </w:r>
+      <w:r>
+        <w:rPr>
+          <w:rFonts w:hint="eastAsia"/>
+          <w:sz w:val="18"/>
+          <w:szCs w:val="18"/>
+        </w:rPr>
+        <w:t>以上三个版本中，.</w:t>
+      </w:r>
+      <w:r>
+        <w:rPr>
+          <w:sz w:val="18"/>
+          <w:szCs w:val="18"/>
+        </w:rPr>
+        <w:t>NET</w:t>
+      </w:r>
+      <w:r>
+        <w:rPr>
+          <w:rFonts w:hint="eastAsia"/>
+          <w:sz w:val="18"/>
+          <w:szCs w:val="18"/>
+        </w:rPr>
+        <w:t>新版，主要支持最新的技术方案，作为主要生产版本；</w:t>
+      </w:r>
+      <w:r>
+        <w:rPr>
+          <w:sz w:val="18"/>
+          <w:szCs w:val="18"/>
+        </w:rPr>
+        <w:t>.NET40</w:t>
+      </w:r>
+      <w:r>
+        <w:rPr>
+          <w:rFonts w:hint="eastAsia"/>
+          <w:sz w:val="18"/>
+          <w:szCs w:val="18"/>
+        </w:rPr>
+        <w:t>版是为了兼容</w:t>
+      </w:r>
+      <w:r>
+        <w:rPr>
+          <w:sz w:val="18"/>
+          <w:szCs w:val="18"/>
+        </w:rPr>
+        <w:t>Windows 2003</w:t>
+      </w:r>
+      <w:r>
+        <w:rPr>
+          <w:rFonts w:hint="eastAsia"/>
+          <w:sz w:val="18"/>
+          <w:szCs w:val="18"/>
+        </w:rPr>
+        <w:t>服务器而降级的版本，功能正常。</w:t>
+      </w:r>
+      <w:r>
+        <w:rPr>
+          <w:sz w:val="18"/>
+          <w:szCs w:val="18"/>
+        </w:rPr>
+        <w:t xml:space="preserve">.NET Core </w:t>
+      </w:r>
+      <w:r>
+        <w:rPr>
+          <w:rFonts w:hint="eastAsia"/>
+          <w:sz w:val="18"/>
+          <w:szCs w:val="18"/>
+        </w:rPr>
+        <w:t>版本是未来的发展方向，</w:t>
+      </w:r>
+      <w:r>
+        <w:rPr>
+          <w:rFonts w:hint="eastAsia"/>
+          <w:sz w:val="18"/>
+          <w:szCs w:val="18"/>
+        </w:rPr>
+        <w:t>能够跨平台，并且涉及</w:t>
+      </w:r>
+      <w:r>
+        <w:rPr>
+          <w:sz w:val="18"/>
+          <w:szCs w:val="18"/>
+        </w:rPr>
+        <w:t>Linux</w:t>
+      </w:r>
+      <w:r>
+        <w:rPr>
+          <w:rFonts w:hint="eastAsia"/>
+          <w:sz w:val="18"/>
+          <w:szCs w:val="18"/>
+        </w:rPr>
+        <w:t>、</w:t>
+      </w:r>
+      <w:r>
+        <w:rPr>
+          <w:sz w:val="18"/>
+          <w:szCs w:val="18"/>
+        </w:rPr>
+        <w:t>Docker</w:t>
+      </w:r>
+      <w:r>
+        <w:rPr>
+          <w:rFonts w:hint="eastAsia"/>
+          <w:sz w:val="18"/>
+          <w:szCs w:val="18"/>
+        </w:rPr>
+        <w:t>、</w:t>
+      </w:r>
+      <w:r>
+        <w:rPr>
+          <w:sz w:val="18"/>
+          <w:szCs w:val="18"/>
+        </w:rPr>
+        <w:t>Nginx</w:t>
+      </w:r>
+      <w:r>
+        <w:rPr>
+          <w:rFonts w:hint="eastAsia"/>
+          <w:sz w:val="18"/>
+          <w:szCs w:val="18"/>
+        </w:rPr>
+        <w:t>、微服务等概念，</w:t>
+      </w:r>
+      <w:r>
+        <w:rPr>
+          <w:rFonts w:hint="eastAsia"/>
+          <w:sz w:val="18"/>
+          <w:szCs w:val="18"/>
+        </w:rPr>
+        <w:t>已</w:t>
+      </w:r>
+      <w:r>
+        <w:rPr>
+          <w:rFonts w:hint="eastAsia"/>
+          <w:sz w:val="18"/>
+          <w:szCs w:val="18"/>
+        </w:rPr>
+        <w:t>完成移植。</w:t>
       </w:r>
       <w:bookmarkStart w:id="2" w:name="_GoBack"/>
       <w:bookmarkEnd w:id="2"/>
-    </w:p>
-    <w:p>
-      <w:pPr>
-        <w:pStyle w:val="a1"/>
-        <w:spacing w:before="93" w:after="93"/>
-        <w:ind w:firstLineChars="0"/>
-        <w:rPr>
-          <w:sz w:val="18"/>
-          <w:szCs w:val="18"/>
-        </w:rPr>
-      </w:pPr>
-      <w:r>
-        <w:rPr>
-          <w:sz w:val="18"/>
-          <w:szCs w:val="18"/>
-        </w:rPr>
-        <w:tab/>
-      </w:r>
-      <w:r>
-        <w:rPr>
-          <w:rFonts w:hint="eastAsia"/>
-          <w:sz w:val="18"/>
-          <w:szCs w:val="18"/>
-        </w:rPr>
-        <w:t>以上三个版本中，.</w:t>
-      </w:r>
-      <w:r>
-        <w:rPr>
-          <w:sz w:val="18"/>
-          <w:szCs w:val="18"/>
-        </w:rPr>
-        <w:t>NET</w:t>
-      </w:r>
-      <w:r>
-        <w:rPr>
-          <w:rFonts w:hint="eastAsia"/>
-          <w:sz w:val="18"/>
-          <w:szCs w:val="18"/>
-        </w:rPr>
-        <w:t>新版，主要支持最新的技术方案，作为主要生产版本；</w:t>
-      </w:r>
-      <w:r>
-        <w:rPr>
-          <w:sz w:val="18"/>
-          <w:szCs w:val="18"/>
-        </w:rPr>
-        <w:t>.NET40</w:t>
-      </w:r>
-      <w:r>
-        <w:rPr>
-          <w:rFonts w:hint="eastAsia"/>
-          <w:sz w:val="18"/>
-          <w:szCs w:val="18"/>
-        </w:rPr>
-        <w:t>版是为了兼容</w:t>
-      </w:r>
-      <w:r>
-        <w:rPr>
-          <w:sz w:val="18"/>
-          <w:szCs w:val="18"/>
-        </w:rPr>
-        <w:t>Windows 2003</w:t>
-      </w:r>
-      <w:r>
-        <w:rPr>
-          <w:rFonts w:hint="eastAsia"/>
-          <w:sz w:val="18"/>
-          <w:szCs w:val="18"/>
-        </w:rPr>
-        <w:t>服务器而降级的版本，功能正常。</w:t>
-      </w:r>
-      <w:r>
-        <w:rPr>
-          <w:sz w:val="18"/>
-          <w:szCs w:val="18"/>
-        </w:rPr>
-        <w:t xml:space="preserve">.NET Core </w:t>
-      </w:r>
-      <w:r>
-        <w:rPr>
-          <w:rFonts w:hint="eastAsia"/>
-          <w:sz w:val="18"/>
-          <w:szCs w:val="18"/>
-        </w:rPr>
-        <w:t>版本是未来的发展方向，</w:t>
-      </w:r>
-      <w:r>
-        <w:rPr>
-          <w:rFonts w:hint="eastAsia"/>
-          <w:sz w:val="18"/>
-          <w:szCs w:val="18"/>
-        </w:rPr>
-        <w:t>能够跨平台，并且涉及</w:t>
-      </w:r>
-      <w:r>
-        <w:rPr>
-          <w:sz w:val="18"/>
-          <w:szCs w:val="18"/>
-        </w:rPr>
-        <w:t>Linux</w:t>
-      </w:r>
-      <w:r>
-        <w:rPr>
-          <w:rFonts w:hint="eastAsia"/>
-          <w:sz w:val="18"/>
-          <w:szCs w:val="18"/>
-        </w:rPr>
-        <w:t>、</w:t>
-      </w:r>
-      <w:r>
-        <w:rPr>
-          <w:sz w:val="18"/>
-          <w:szCs w:val="18"/>
-        </w:rPr>
-        <w:t>Docker</w:t>
-      </w:r>
-      <w:r>
-        <w:rPr>
-          <w:rFonts w:hint="eastAsia"/>
-          <w:sz w:val="18"/>
-          <w:szCs w:val="18"/>
-        </w:rPr>
-        <w:t>、</w:t>
-      </w:r>
-      <w:r>
-        <w:rPr>
-          <w:sz w:val="18"/>
-          <w:szCs w:val="18"/>
-        </w:rPr>
-        <w:t>Nginx</w:t>
-      </w:r>
-      <w:r>
-        <w:rPr>
-          <w:rFonts w:hint="eastAsia"/>
-          <w:sz w:val="18"/>
-          <w:szCs w:val="18"/>
-        </w:rPr>
-        <w:t>、微服务等概念，我会尽快完成移植。</w:t>
-      </w:r>
     </w:p>
     <w:p>
       <w:pPr>
@@ -2700,7 +2785,7 @@
         <w:pStyle w:val="1"/>
         <w:spacing w:before="93" w:after="93"/>
       </w:pPr>
-      <w:bookmarkStart w:id="3" w:name="_Toc524429042"/>
+      <w:bookmarkStart w:id="3" w:name="_Toc524619123"/>
       <w:r>
         <w:t>基础准备</w:t>
       </w:r>
@@ -2711,7 +2796,7 @@
         <w:pStyle w:val="2"/>
         <w:spacing w:before="93" w:after="93"/>
       </w:pPr>
-      <w:bookmarkStart w:id="4" w:name="_Toc524429043"/>
+      <w:bookmarkStart w:id="4" w:name="_Toc524619124"/>
       <w:r>
         <w:rPr>
           <w:rFonts w:hint="eastAsia"/>
@@ -2846,7 +2931,7 @@
         <w:pStyle w:val="2"/>
         <w:spacing w:before="93" w:after="93"/>
       </w:pPr>
-      <w:bookmarkStart w:id="5" w:name="_Toc524429044"/>
+      <w:bookmarkStart w:id="5" w:name="_Toc524619125"/>
       <w:r>
         <w:rPr>
           <w:rFonts w:hint="eastAsia"/>
@@ -3190,7 +3275,7 @@
         <w:pStyle w:val="2"/>
         <w:spacing w:before="93" w:after="93"/>
       </w:pPr>
-      <w:bookmarkStart w:id="6" w:name="_Toc524429045"/>
+      <w:bookmarkStart w:id="6" w:name="_Toc524619126"/>
       <w:r>
         <w:rPr>
           <w:rFonts w:hint="eastAsia"/>
@@ -3324,7 +3409,7 @@
         <w:pStyle w:val="1"/>
         <w:spacing w:before="93" w:after="93"/>
       </w:pPr>
-      <w:bookmarkStart w:id="7" w:name="_Toc524429046"/>
+      <w:bookmarkStart w:id="7" w:name="_Toc524619127"/>
       <w:r>
         <w:t>详细教程</w:t>
       </w:r>
@@ -3335,7 +3420,7 @@
         <w:pStyle w:val="2"/>
         <w:spacing w:before="93" w:after="93"/>
       </w:pPr>
-      <w:bookmarkStart w:id="8" w:name="_Toc524429047"/>
+      <w:bookmarkStart w:id="8" w:name="_Toc524619128"/>
       <w:r>
         <w:rPr>
           <w:rFonts w:hint="eastAsia"/>
@@ -3350,15 +3435,15 @@
         <w:spacing w:before="93" w:after="93"/>
         <w:ind w:right="210"/>
       </w:pPr>
-      <w:bookmarkStart w:id="9" w:name="_Toc524429048"/>
-      <w:bookmarkStart w:id="10" w:name="_Toc515131675"/>
+      <w:bookmarkStart w:id="9" w:name="_Toc515131675"/>
+      <w:bookmarkStart w:id="10" w:name="_Toc524619129"/>
       <w:r>
         <w:rPr>
           <w:rFonts w:hint="eastAsia"/>
         </w:rPr>
         <w:t>总体架构</w:t>
       </w:r>
-      <w:bookmarkEnd w:id="9"/>
+      <w:bookmarkEnd w:id="10"/>
     </w:p>
     <w:p>
       <w:pPr>
@@ -3724,7 +3809,7 @@
         <w:spacing w:before="93" w:after="93"/>
       </w:pPr>
       <w:bookmarkStart w:id="11" w:name="_Toc515131676"/>
-      <w:bookmarkStart w:id="12" w:name="_Toc524429049"/>
+      <w:bookmarkStart w:id="12" w:name="_Toc524619130"/>
       <w:r>
         <w:t>基础设施层</w:t>
       </w:r>
@@ -4597,7 +4682,7 @@
         <w:spacing w:before="93" w:after="93"/>
       </w:pPr>
       <w:bookmarkStart w:id="13" w:name="_Toc515131677"/>
-      <w:bookmarkStart w:id="14" w:name="_Toc524429050"/>
+      <w:bookmarkStart w:id="14" w:name="_Toc524619131"/>
       <w:r>
         <w:t>数据仓储层</w:t>
       </w:r>
@@ -10378,7 +10463,7 @@
         <w:jc w:val="both"/>
       </w:pPr>
       <w:bookmarkStart w:id="15" w:name="_Toc515131678"/>
-      <w:bookmarkStart w:id="16" w:name="_Toc524429051"/>
+      <w:bookmarkStart w:id="16" w:name="_Toc524619132"/>
       <w:r>
         <w:t>数据实体层</w:t>
       </w:r>
@@ -10460,7 +10545,7 @@
         <w:jc w:val="both"/>
       </w:pPr>
       <w:bookmarkStart w:id="17" w:name="_Toc515131679"/>
-      <w:bookmarkStart w:id="18" w:name="_Toc524429052"/>
+      <w:bookmarkStart w:id="18" w:name="_Toc524619133"/>
       <w:r>
         <w:t>业务逻辑层</w:t>
       </w:r>
@@ -10909,7 +10994,7 @@
         <w:jc w:val="both"/>
       </w:pPr>
       <w:bookmarkStart w:id="19" w:name="_Toc515131680"/>
-      <w:bookmarkStart w:id="20" w:name="_Toc524429053"/>
+      <w:bookmarkStart w:id="20" w:name="_Toc524619134"/>
       <w:r>
         <w:lastRenderedPageBreak/>
         <w:t>应用展示层</w:t>
@@ -11191,8 +11276,8 @@
         <w:pStyle w:val="2"/>
         <w:spacing w:before="93" w:after="93"/>
       </w:pPr>
-      <w:bookmarkStart w:id="21" w:name="_Toc524429054"/>
-      <w:bookmarkEnd w:id="10"/>
+      <w:bookmarkStart w:id="21" w:name="_Toc524619135"/>
+      <w:bookmarkEnd w:id="9"/>
       <w:r>
         <w:rPr>
           <w:rFonts w:hint="eastAsia"/>
@@ -11214,7 +11299,7 @@
         <w:spacing w:before="93" w:after="93"/>
         <w:ind w:right="210"/>
       </w:pPr>
-      <w:bookmarkStart w:id="22" w:name="_Toc524429055"/>
+      <w:bookmarkStart w:id="22" w:name="_Toc524619136"/>
       <w:r>
         <w:rPr>
           <w:rFonts w:hint="eastAsia"/>
@@ -11299,7 +11384,7 @@
         <w:spacing w:before="93" w:after="93"/>
         <w:ind w:right="210"/>
       </w:pPr>
-      <w:bookmarkStart w:id="23" w:name="_Toc524429056"/>
+      <w:bookmarkStart w:id="23" w:name="_Toc524619137"/>
       <w:r>
         <w:rPr>
           <w:rFonts w:hint="eastAsia"/>
@@ -12239,7 +12324,7 @@
         <w:spacing w:before="93" w:after="93"/>
         <w:ind w:right="210"/>
       </w:pPr>
-      <w:bookmarkStart w:id="24" w:name="_Toc524429057"/>
+      <w:bookmarkStart w:id="24" w:name="_Toc524619138"/>
       <w:r>
         <w:rPr>
           <w:rFonts w:hint="eastAsia"/>
@@ -12416,7 +12501,7 @@
         <w:spacing w:before="93" w:after="93"/>
         <w:ind w:right="210"/>
       </w:pPr>
-      <w:bookmarkStart w:id="25" w:name="_Toc524429058"/>
+      <w:bookmarkStart w:id="25" w:name="_Toc524619139"/>
       <w:r>
         <w:rPr>
           <w:rFonts w:hint="eastAsia"/>
@@ -12620,7 +12705,7 @@
         <w:spacing w:before="93" w:after="93"/>
         <w:ind w:right="210"/>
       </w:pPr>
-      <w:bookmarkStart w:id="26" w:name="_Toc524429059"/>
+      <w:bookmarkStart w:id="26" w:name="_Toc524619140"/>
       <w:r>
         <w:rPr>
           <w:rFonts w:hint="eastAsia"/>
@@ -12757,7 +12842,7 @@
         <w:spacing w:before="93" w:after="93"/>
         <w:ind w:right="210"/>
       </w:pPr>
-      <w:bookmarkStart w:id="27" w:name="_Toc524429060"/>
+      <w:bookmarkStart w:id="27" w:name="_Toc524619141"/>
       <w:r>
         <w:rPr>
           <w:rFonts w:hint="eastAsia"/>
@@ -13309,7 +13394,7 @@
         <w:spacing w:before="93" w:after="93"/>
         <w:ind w:right="210"/>
       </w:pPr>
-      <w:bookmarkStart w:id="28" w:name="_Toc524429061"/>
+      <w:bookmarkStart w:id="28" w:name="_Toc524619142"/>
       <w:r>
         <w:rPr>
           <w:rFonts w:hint="eastAsia"/>
@@ -13434,7 +13519,7 @@
         <w:spacing w:before="93" w:after="93"/>
         <w:ind w:right="210"/>
       </w:pPr>
-      <w:bookmarkStart w:id="29" w:name="_Toc524429062"/>
+      <w:bookmarkStart w:id="29" w:name="_Toc524619143"/>
       <w:r>
         <w:rPr>
           <w:rFonts w:hint="eastAsia"/>
@@ -13523,7 +13608,7 @@
         <w:pStyle w:val="1"/>
         <w:spacing w:before="93" w:after="93"/>
       </w:pPr>
-      <w:bookmarkStart w:id="30" w:name="_Toc524429063"/>
+      <w:bookmarkStart w:id="30" w:name="_Toc524619144"/>
       <w:r>
         <w:rPr>
           <w:rFonts w:hint="eastAsia"/>
@@ -17415,7 +17500,7 @@
 </file>
 
 <file path=customXml/itemProps2.xml><?xml version="1.0" encoding="utf-8"?>
-<ds:datastoreItem xmlns:ds="http://schemas.openxmlformats.org/officeDocument/2006/customXml" ds:itemID="{7DA432A4-3A39-4A66-9899-B48B95E6F1F5}">
+<ds:datastoreItem xmlns:ds="http://schemas.openxmlformats.org/officeDocument/2006/customXml" ds:itemID="{D5CF6C9C-14FE-4973-B20C-79FD079B64B0}">
   <ds:schemaRefs>
     <ds:schemaRef ds:uri="http://schemas.openxmlformats.org/officeDocument/2006/bibliography"/>
   </ds:schemaRefs>
